--- a/03_Notas_2/EDO_Nota_2.docx
+++ b/03_Notas_2/EDO_Nota_2.docx
@@ -459,6 +459,77 @@
     </w:p>
     <w:p>
       <w:pPr>
+        <w:jc w:val="center"/>
+        <w:rPr>
+          <w:rFonts w:ascii="Arial" w:hAnsi="Arial"/>
+        </w:rPr>
+      </w:pPr>
+      <w:r>
+        <w:rPr>
+          <w:rFonts w:ascii="Arial" w:hAnsi="Arial"/>
+          <w:noProof/>
+          <w:lang w:eastAsia="es-MX"/>
+        </w:rPr>
+        <w:drawing>
+          <wp:inline distT="0" distB="0" distL="0" distR="0">
+            <wp:extent cx="5597611" cy="2424831"/>
+            <wp:effectExtent l="0" t="0" r="3175" b="0"/>
+            <wp:docPr id="7" name="Imagen 7"/>
+            <wp:cNvGraphicFramePr>
+              <a:graphicFrameLocks xmlns:a="http://schemas.openxmlformats.org/drawingml/2006/main" noChangeAspect="1"/>
+            </wp:cNvGraphicFramePr>
+            <a:graphic xmlns:a="http://schemas.openxmlformats.org/drawingml/2006/main">
+              <a:graphicData uri="http://schemas.openxmlformats.org/drawingml/2006/picture">
+                <pic:pic xmlns:pic="http://schemas.openxmlformats.org/drawingml/2006/picture">
+                  <pic:nvPicPr>
+                    <pic:cNvPr id="7" name="EDO_001_proc.jpg"/>
+                    <pic:cNvPicPr/>
+                  </pic:nvPicPr>
+                  <pic:blipFill rotWithShape="1">
+                    <a:blip r:embed="rId11">
+                      <a:extLst>
+                        <a:ext uri="{28A0092B-C50C-407E-A947-70E740481C1C}">
+                          <a14:useLocalDpi xmlns:a14="http://schemas.microsoft.com/office/drawing/2010/main" val="0"/>
+                        </a:ext>
+                      </a:extLst>
+                    </a:blip>
+                    <a:srcRect l="4954" t="6411" r="53096" b="70070"/>
+                    <a:stretch/>
+                  </pic:blipFill>
+                  <pic:spPr bwMode="auto">
+                    <a:xfrm>
+                      <a:off x="0" y="0"/>
+                      <a:ext cx="5641128" cy="2443682"/>
+                    </a:xfrm>
+                    <a:prstGeom prst="rect">
+                      <a:avLst/>
+                    </a:prstGeom>
+                    <a:ln>
+                      <a:noFill/>
+                    </a:ln>
+                    <a:extLst>
+                      <a:ext uri="{53640926-AAD7-44D8-BBD7-CCE9431645EC}">
+                        <a14:shadowObscured xmlns:a14="http://schemas.microsoft.com/office/drawing/2010/main"/>
+                      </a:ext>
+                    </a:extLst>
+                  </pic:spPr>
+                </pic:pic>
+              </a:graphicData>
+            </a:graphic>
+          </wp:inline>
+        </w:drawing>
+      </w:r>
+    </w:p>
+    <w:p>
+      <w:pPr>
+        <w:jc w:val="both"/>
+        <w:rPr>
+          <w:rFonts w:ascii="Arial" w:hAnsi="Arial"/>
+        </w:rPr>
+      </w:pPr>
+    </w:p>
+    <w:p>
+      <w:pPr>
         <w:pStyle w:val="Ttulo1"/>
       </w:pPr>
       <w:r>
@@ -514,7 +585,7 @@
                     <pic:cNvPicPr/>
                   </pic:nvPicPr>
                   <pic:blipFill>
-                    <a:blip r:embed="rId11" cstate="print">
+                    <a:blip r:embed="rId12" cstate="print">
                       <a:lum/>
                       <a:extLst>
                         <a:ext uri="{28A0092B-C50C-407E-A947-70E740481C1C}">
@@ -559,6 +630,7 @@
         <w:rPr>
           <w:rFonts w:ascii="Arial" w:hAnsi="Arial"/>
         </w:rPr>
+        <w:lastRenderedPageBreak/>
         <w:t>se llama homogénea. Tales ecuaciones se pueden resolver introduciendo una nueva variable dependiente</w:t>
       </w:r>
     </w:p>
@@ -597,7 +669,7 @@
                     <pic:cNvPicPr/>
                   </pic:nvPicPr>
                   <pic:blipFill>
-                    <a:blip r:embed="rId12" cstate="print">
+                    <a:blip r:embed="rId13" cstate="print">
                       <a:lum/>
                       <a:extLst>
                         <a:ext uri="{28A0092B-C50C-407E-A947-70E740481C1C}">
@@ -674,7 +746,7 @@
                     <pic:cNvPicPr/>
                   </pic:nvPicPr>
                   <pic:blipFill>
-                    <a:blip r:embed="rId13" cstate="print">
+                    <a:blip r:embed="rId14" cstate="print">
                       <a:lum/>
                       <a:extLst>
                         <a:ext uri="{28A0092B-C50C-407E-A947-70E740481C1C}">
@@ -751,7 +823,7 @@
                     <pic:cNvPicPr/>
                   </pic:nvPicPr>
                   <pic:blipFill>
-                    <a:blip r:embed="rId14" cstate="print">
+                    <a:blip r:embed="rId15" cstate="print">
                       <a:lum/>
                       <a:extLst>
                         <a:ext uri="{28A0092B-C50C-407E-A947-70E740481C1C}">
@@ -810,7 +882,6 @@
         <w:rPr>
           <w:rFonts w:ascii="Arial" w:hAnsi="Arial"/>
         </w:rPr>
-        <w:lastRenderedPageBreak/>
         <w:t xml:space="preserve">                                                      </w:t>
       </w:r>
       <w:r>
@@ -835,7 +906,7 @@
                     <pic:cNvPicPr/>
                   </pic:nvPicPr>
                   <pic:blipFill>
-                    <a:blip r:embed="rId15" cstate="print">
+                    <a:blip r:embed="rId16" cstate="print">
                       <a:lum/>
                       <a:extLst>
                         <a:ext uri="{28A0092B-C50C-407E-A947-70E740481C1C}">
@@ -904,7 +975,7 @@
                     <pic:cNvPicPr/>
                   </pic:nvPicPr>
                   <pic:blipFill>
-                    <a:blip r:embed="rId16" cstate="print">
+                    <a:blip r:embed="rId17" cstate="print">
                       <a:lum/>
                       <a:extLst>
                         <a:ext uri="{28A0092B-C50C-407E-A947-70E740481C1C}">
@@ -959,7 +1030,7 @@
                     <pic:cNvPicPr/>
                   </pic:nvPicPr>
                   <pic:blipFill>
-                    <a:blip r:embed="rId17" cstate="print">
+                    <a:blip r:embed="rId18" cstate="print">
                       <a:lum/>
                       <a:extLst>
                         <a:ext uri="{28A0092B-C50C-407E-A947-70E740481C1C}">
@@ -1036,7 +1107,7 @@
                     <pic:cNvPicPr/>
                   </pic:nvPicPr>
                   <pic:blipFill>
-                    <a:blip r:embed="rId18" cstate="print">
+                    <a:blip r:embed="rId19" cstate="print">
                       <a:lum/>
                       <a:extLst>
                         <a:ext uri="{28A0092B-C50C-407E-A947-70E740481C1C}">
@@ -1121,7 +1192,7 @@
                     <pic:cNvPicPr/>
                   </pic:nvPicPr>
                   <pic:blipFill>
-                    <a:blip r:embed="rId19" cstate="print">
+                    <a:blip r:embed="rId20" cstate="print">
                       <a:lum/>
                       <a:extLst>
                         <a:ext uri="{28A0092B-C50C-407E-A947-70E740481C1C}">
@@ -1192,7 +1263,7 @@
                     <pic:cNvPicPr/>
                   </pic:nvPicPr>
                   <pic:blipFill>
-                    <a:blip r:embed="rId20" cstate="print">
+                    <a:blip r:embed="rId21" cstate="print">
                       <a:lum/>
                       <a:extLst>
                         <a:ext uri="{28A0092B-C50C-407E-A947-70E740481C1C}">
@@ -1263,7 +1334,7 @@
                     <pic:cNvPicPr/>
                   </pic:nvPicPr>
                   <pic:blipFill>
-                    <a:blip r:embed="rId21" cstate="print">
+                    <a:blip r:embed="rId22" cstate="print">
                       <a:lum/>
                       <a:extLst>
                         <a:ext uri="{28A0092B-C50C-407E-A947-70E740481C1C}">
@@ -1334,7 +1405,7 @@
                     <pic:cNvPicPr/>
                   </pic:nvPicPr>
                   <pic:blipFill>
-                    <a:blip r:embed="rId22" cstate="print">
+                    <a:blip r:embed="rId23" cstate="print">
                       <a:lum/>
                       <a:extLst>
                         <a:ext uri="{28A0092B-C50C-407E-A947-70E740481C1C}">
@@ -1405,7 +1476,7 @@
                     <pic:cNvPicPr/>
                   </pic:nvPicPr>
                   <pic:blipFill>
-                    <a:blip r:embed="rId23" cstate="print">
+                    <a:blip r:embed="rId24" cstate="print">
                       <a:lum/>
                       <a:extLst>
                         <a:ext uri="{28A0092B-C50C-407E-A947-70E740481C1C}">
@@ -1476,7 +1547,7 @@
                     <pic:cNvPicPr/>
                   </pic:nvPicPr>
                   <pic:blipFill>
-                    <a:blip r:embed="rId24" cstate="print">
+                    <a:blip r:embed="rId25" cstate="print">
                       <a:lum/>
                       <a:extLst>
                         <a:ext uri="{28A0092B-C50C-407E-A947-70E740481C1C}">
@@ -1515,6 +1586,7 @@
         <w:rPr>
           <w:rFonts w:ascii="Arial" w:hAnsi="Arial"/>
         </w:rPr>
+        <w:lastRenderedPageBreak/>
         <w:t>Sustituyendo v por y/x, la solución es</w:t>
       </w:r>
     </w:p>
@@ -1547,7 +1619,7 @@
                     <pic:cNvPicPr/>
                   </pic:nvPicPr>
                   <pic:blipFill>
-                    <a:blip r:embed="rId25" cstate="print">
+                    <a:blip r:embed="rId26" cstate="print">
                       <a:lum/>
                       <a:extLst>
                         <a:ext uri="{28A0092B-C50C-407E-A947-70E740481C1C}">
@@ -1567,6 +1639,69 @@
                     <a:prstGeom prst="rect">
                       <a:avLst/>
                     </a:prstGeom>
+                  </pic:spPr>
+                </pic:pic>
+              </a:graphicData>
+            </a:graphic>
+          </wp:inline>
+        </w:drawing>
+      </w:r>
+    </w:p>
+    <w:p>
+      <w:pPr>
+        <w:jc w:val="center"/>
+        <w:rPr>
+          <w:rFonts w:ascii="Arial" w:hAnsi="Arial"/>
+        </w:rPr>
+      </w:pPr>
+      <w:r>
+        <w:rPr>
+          <w:rFonts w:ascii="Arial" w:hAnsi="Arial"/>
+          <w:noProof/>
+          <w:lang w:eastAsia="es-MX"/>
+        </w:rPr>
+        <w:drawing>
+          <wp:inline distT="0" distB="0" distL="0" distR="0" wp14:anchorId="07030B9D" wp14:editId="1AE13E62">
+            <wp:extent cx="5526327" cy="1161535"/>
+            <wp:effectExtent l="0" t="0" r="0" b="635"/>
+            <wp:docPr id="6" name="Imagen 6"/>
+            <wp:cNvGraphicFramePr>
+              <a:graphicFrameLocks xmlns:a="http://schemas.openxmlformats.org/drawingml/2006/main" noChangeAspect="1"/>
+            </wp:cNvGraphicFramePr>
+            <a:graphic xmlns:a="http://schemas.openxmlformats.org/drawingml/2006/main">
+              <a:graphicData uri="http://schemas.openxmlformats.org/drawingml/2006/picture">
+                <pic:pic xmlns:pic="http://schemas.openxmlformats.org/drawingml/2006/picture">
+                  <pic:nvPicPr>
+                    <pic:cNvPr id="6" name="EDO_001_proc.jpg"/>
+                    <pic:cNvPicPr/>
+                  </pic:nvPicPr>
+                  <pic:blipFill rotWithShape="1">
+                    <a:blip r:embed="rId11">
+                      <a:extLst>
+                        <a:ext uri="{28A0092B-C50C-407E-A947-70E740481C1C}">
+                          <a14:useLocalDpi xmlns:a14="http://schemas.microsoft.com/office/drawing/2010/main" val="0"/>
+                        </a:ext>
+                      </a:extLst>
+                    </a:blip>
+                    <a:srcRect l="53396" t="39608" r="3118" b="48563"/>
+                    <a:stretch/>
+                  </pic:blipFill>
+                  <pic:spPr bwMode="auto">
+                    <a:xfrm>
+                      <a:off x="0" y="0"/>
+                      <a:ext cx="5586738" cy="1174232"/>
+                    </a:xfrm>
+                    <a:prstGeom prst="rect">
+                      <a:avLst/>
+                    </a:prstGeom>
+                    <a:ln>
+                      <a:noFill/>
+                    </a:ln>
+                    <a:extLst>
+                      <a:ext uri="{53640926-AAD7-44D8-BBD7-CCE9431645EC}">
+                        <a14:shadowObscured xmlns:a14="http://schemas.microsoft.com/office/drawing/2010/main"/>
+                      </a:ext>
+                    </a:extLst>
                   </pic:spPr>
                 </pic:pic>
               </a:graphicData>
@@ -1629,7 +1764,7 @@
                     <pic:cNvPicPr/>
                   </pic:nvPicPr>
                   <pic:blipFill>
-                    <a:blip r:embed="rId26" cstate="print">
+                    <a:blip r:embed="rId27" cstate="print">
                       <a:lum/>
                       <a:extLst>
                         <a:ext uri="{28A0092B-C50C-407E-A947-70E740481C1C}">
@@ -1684,7 +1819,7 @@
                     <pic:cNvPicPr/>
                   </pic:nvPicPr>
                   <pic:blipFill>
-                    <a:blip r:embed="rId27" cstate="print">
+                    <a:blip r:embed="rId28" cstate="print">
                       <a:lum/>
                       <a:extLst>
                         <a:ext uri="{28A0092B-C50C-407E-A947-70E740481C1C}">
@@ -1743,7 +1878,6 @@
         <w:rPr>
           <w:rFonts w:ascii="Arial" w:hAnsi="Arial"/>
         </w:rPr>
-        <w:lastRenderedPageBreak/>
         <w:t xml:space="preserve">                                                      </w:t>
       </w:r>
       <w:r>
@@ -1768,7 +1902,7 @@
                     <pic:cNvPicPr/>
                   </pic:nvPicPr>
                   <pic:blipFill>
-                    <a:blip r:embed="rId28" cstate="print">
+                    <a:blip r:embed="rId29" cstate="print">
                       <a:lum/>
                       <a:extLst>
                         <a:ext uri="{28A0092B-C50C-407E-A947-70E740481C1C}">
@@ -1851,7 +1985,7 @@
                     <pic:cNvPicPr/>
                   </pic:nvPicPr>
                   <pic:blipFill>
-                    <a:blip r:embed="rId29" cstate="print">
+                    <a:blip r:embed="rId30" cstate="print">
                       <a:lum/>
                       <a:extLst>
                         <a:ext uri="{28A0092B-C50C-407E-A947-70E740481C1C}">
@@ -1906,7 +2040,7 @@
                     <pic:cNvPicPr/>
                   </pic:nvPicPr>
                   <pic:blipFill>
-                    <a:blip r:embed="rId30" cstate="print">
+                    <a:blip r:embed="rId31" cstate="print">
                       <a:lum/>
                       <a:extLst>
                         <a:ext uri="{28A0092B-C50C-407E-A947-70E740481C1C}">
@@ -1961,7 +2095,7 @@
                     <pic:cNvPicPr/>
                   </pic:nvPicPr>
                   <pic:blipFill>
-                    <a:blip r:embed="rId31" cstate="print">
+                    <a:blip r:embed="rId32" cstate="print">
                       <a:lum/>
                       <a:extLst>
                         <a:ext uri="{28A0092B-C50C-407E-A947-70E740481C1C}">
@@ -2016,7 +2150,7 @@
                     <pic:cNvPicPr/>
                   </pic:nvPicPr>
                   <pic:blipFill>
-                    <a:blip r:embed="rId30" cstate="print">
+                    <a:blip r:embed="rId31" cstate="print">
                       <a:lum/>
                       <a:extLst>
                         <a:ext uri="{28A0092B-C50C-407E-A947-70E740481C1C}">
@@ -2085,7 +2219,7 @@
                     <pic:cNvPicPr/>
                   </pic:nvPicPr>
                   <pic:blipFill>
-                    <a:blip r:embed="rId32" cstate="print">
+                    <a:blip r:embed="rId33" cstate="print">
                       <a:lum/>
                       <a:extLst>
                         <a:ext uri="{28A0092B-C50C-407E-A947-70E740481C1C}">
@@ -2154,7 +2288,7 @@
                     <pic:cNvPicPr/>
                   </pic:nvPicPr>
                   <pic:blipFill>
-                    <a:blip r:embed="rId30" cstate="print">
+                    <a:blip r:embed="rId31" cstate="print">
                       <a:lum/>
                       <a:extLst>
                         <a:ext uri="{28A0092B-C50C-407E-A947-70E740481C1C}">
@@ -2223,7 +2357,7 @@
                     <pic:cNvPicPr/>
                   </pic:nvPicPr>
                   <pic:blipFill>
-                    <a:blip r:embed="rId33" cstate="print">
+                    <a:blip r:embed="rId34" cstate="print">
                       <a:lum/>
                       <a:extLst>
                         <a:ext uri="{28A0092B-C50C-407E-A947-70E740481C1C}">
@@ -2292,7 +2426,7 @@
                     <pic:cNvPicPr/>
                   </pic:nvPicPr>
                   <pic:blipFill>
-                    <a:blip r:embed="rId30" cstate="print">
+                    <a:blip r:embed="rId31" cstate="print">
                       <a:lum/>
                       <a:extLst>
                         <a:ext uri="{28A0092B-C50C-407E-A947-70E740481C1C}">
@@ -2361,7 +2495,7 @@
                     <pic:cNvPicPr/>
                   </pic:nvPicPr>
                   <pic:blipFill>
-                    <a:blip r:embed="rId34" cstate="print">
+                    <a:blip r:embed="rId35" cstate="print">
                       <a:lum/>
                       <a:extLst>
                         <a:ext uri="{28A0092B-C50C-407E-A947-70E740481C1C}">
@@ -2430,7 +2564,7 @@
                     <pic:cNvPicPr/>
                   </pic:nvPicPr>
                   <pic:blipFill>
-                    <a:blip r:embed="rId35" cstate="print">
+                    <a:blip r:embed="rId36" cstate="print">
                       <a:lum/>
                       <a:extLst>
                         <a:ext uri="{28A0092B-C50C-407E-A947-70E740481C1C}">
@@ -2491,7 +2625,7 @@
                     <pic:cNvPicPr/>
                   </pic:nvPicPr>
                   <pic:blipFill>
-                    <a:blip r:embed="rId30" cstate="print">
+                    <a:blip r:embed="rId31" cstate="print">
                       <a:lum/>
                       <a:extLst>
                         <a:ext uri="{28A0092B-C50C-407E-A947-70E740481C1C}">
@@ -2554,7 +2688,7 @@
                     <pic:cNvPicPr/>
                   </pic:nvPicPr>
                   <pic:blipFill>
-                    <a:blip r:embed="rId36" cstate="print">
+                    <a:blip r:embed="rId37" cstate="print">
                       <a:lum/>
                       <a:extLst>
                         <a:ext uri="{28A0092B-C50C-407E-A947-70E740481C1C}">
@@ -2593,6 +2727,7 @@
         <w:rPr>
           <w:rFonts w:ascii="Arial" w:hAnsi="Arial"/>
         </w:rPr>
+        <w:lastRenderedPageBreak/>
         <w:t xml:space="preserve">                                                   </w:t>
       </w:r>
       <w:r>
@@ -2617,7 +2752,7 @@
                     <pic:cNvPicPr/>
                   </pic:nvPicPr>
                   <pic:blipFill>
-                    <a:blip r:embed="rId37" cstate="print">
+                    <a:blip r:embed="rId38" cstate="print">
                       <a:lum/>
                       <a:extLst>
                         <a:ext uri="{28A0092B-C50C-407E-A947-70E740481C1C}">
@@ -2686,7 +2821,7 @@
                     <pic:cNvPicPr/>
                   </pic:nvPicPr>
                   <pic:blipFill>
-                    <a:blip r:embed="rId30" cstate="print">
+                    <a:blip r:embed="rId31" cstate="print">
                       <a:lum/>
                       <a:extLst>
                         <a:ext uri="{28A0092B-C50C-407E-A947-70E740481C1C}">
@@ -2741,7 +2876,7 @@
                     <pic:cNvPicPr/>
                   </pic:nvPicPr>
                   <pic:blipFill>
-                    <a:blip r:embed="rId38" cstate="print">
+                    <a:blip r:embed="rId39" cstate="print">
                       <a:lum/>
                       <a:extLst>
                         <a:ext uri="{28A0092B-C50C-407E-A947-70E740481C1C}">
@@ -2809,7 +2944,7 @@
                     <pic:cNvPicPr/>
                   </pic:nvPicPr>
                   <pic:blipFill>
-                    <a:blip r:embed="rId39" cstate="print">
+                    <a:blip r:embed="rId40" cstate="print">
                       <a:lum/>
                       <a:extLst>
                         <a:ext uri="{28A0092B-C50C-407E-A947-70E740481C1C}">
@@ -2899,7 +3034,7 @@
                     <pic:cNvPicPr/>
                   </pic:nvPicPr>
                   <pic:blipFill>
-                    <a:blip r:embed="rId40" cstate="print">
+                    <a:blip r:embed="rId41" cstate="print">
                       <a:lum/>
                       <a:extLst>
                         <a:ext uri="{28A0092B-C50C-407E-A947-70E740481C1C}">
@@ -2976,7 +3111,7 @@
                     <pic:cNvPicPr/>
                   </pic:nvPicPr>
                   <pic:blipFill>
-                    <a:blip r:embed="rId41" cstate="print">
+                    <a:blip r:embed="rId42" cstate="print">
                       <a:lum/>
                       <a:extLst>
                         <a:ext uri="{28A0092B-C50C-407E-A947-70E740481C1C}">
@@ -3045,7 +3180,7 @@
                     <pic:cNvPicPr/>
                   </pic:nvPicPr>
                   <pic:blipFill>
-                    <a:blip r:embed="rId30" cstate="print">
+                    <a:blip r:embed="rId31" cstate="print">
                       <a:lum/>
                       <a:extLst>
                         <a:ext uri="{28A0092B-C50C-407E-A947-70E740481C1C}">
@@ -3136,7 +3271,7 @@
                     <pic:cNvPicPr/>
                   </pic:nvPicPr>
                   <pic:blipFill>
-                    <a:blip r:embed="rId42" cstate="print">
+                    <a:blip r:embed="rId43" cstate="print">
                       <a:lum/>
                       <a:extLst>
                         <a:ext uri="{28A0092B-C50C-407E-A947-70E740481C1C}">
@@ -3177,7 +3312,6 @@
           <w:noProof/>
           <w:lang w:eastAsia="es-MX"/>
         </w:rPr>
-        <w:lastRenderedPageBreak/>
         <w:drawing>
           <wp:inline distT="0" distB="0" distL="0" distR="0">
             <wp:extent cx="836678" cy="132588"/>
@@ -3194,7 +3328,7 @@
                     <pic:cNvPicPr/>
                   </pic:nvPicPr>
                   <pic:blipFill>
-                    <a:blip r:embed="rId43" cstate="print">
+                    <a:blip r:embed="rId44" cstate="print">
                       <a:lum/>
                       <a:extLst>
                         <a:ext uri="{28A0092B-C50C-407E-A947-70E740481C1C}">
@@ -3257,7 +3391,7 @@
                     <pic:cNvPicPr/>
                   </pic:nvPicPr>
                   <pic:blipFill>
-                    <a:blip r:embed="rId44" cstate="print">
+                    <a:blip r:embed="rId45" cstate="print">
                       <a:lum/>
                       <a:extLst>
                         <a:ext uri="{28A0092B-C50C-407E-A947-70E740481C1C}">
@@ -3314,7 +3448,7 @@
                     <pic:cNvPicPr/>
                   </pic:nvPicPr>
                   <pic:blipFill>
-                    <a:blip r:embed="rId45" cstate="print">
+                    <a:blip r:embed="rId46" cstate="print">
                       <a:lum/>
                       <a:extLst>
                         <a:ext uri="{28A0092B-C50C-407E-A947-70E740481C1C}">
@@ -3371,7 +3505,7 @@
                     <pic:cNvPicPr/>
                   </pic:nvPicPr>
                   <pic:blipFill>
-                    <a:blip r:embed="rId46" cstate="print">
+                    <a:blip r:embed="rId47" cstate="print">
                       <a:lum/>
                       <a:extLst>
                         <a:ext uri="{28A0092B-C50C-407E-A947-70E740481C1C}">
@@ -3434,7 +3568,7 @@
                     <pic:cNvPicPr/>
                   </pic:nvPicPr>
                   <pic:blipFill>
-                    <a:blip r:embed="rId47" cstate="print">
+                    <a:blip r:embed="rId48" cstate="print">
                       <a:lum/>
                       <a:extLst>
                         <a:ext uri="{28A0092B-C50C-407E-A947-70E740481C1C}">
@@ -3513,7 +3647,7 @@
                     <pic:cNvPicPr/>
                   </pic:nvPicPr>
                   <pic:blipFill>
-                    <a:blip r:embed="rId48" cstate="print">
+                    <a:blip r:embed="rId49" cstate="print">
                       <a:lum/>
                       <a:extLst>
                         <a:ext uri="{28A0092B-C50C-407E-A947-70E740481C1C}">
@@ -3584,7 +3718,7 @@
                     <pic:cNvPicPr/>
                   </pic:nvPicPr>
                   <pic:blipFill>
-                    <a:blip r:embed="rId49" cstate="print">
+                    <a:blip r:embed="rId50" cstate="print">
                       <a:lum/>
                       <a:extLst>
                         <a:ext uri="{28A0092B-C50C-407E-A947-70E740481C1C}">
@@ -3655,7 +3789,7 @@
                     <pic:cNvPicPr/>
                   </pic:nvPicPr>
                   <pic:blipFill>
-                    <a:blip r:embed="rId50" cstate="print">
+                    <a:blip r:embed="rId51" cstate="print">
                       <a:lum/>
                       <a:extLst>
                         <a:ext uri="{28A0092B-C50C-407E-A947-70E740481C1C}">
@@ -3694,6 +3828,7 @@
         <w:rPr>
           <w:rFonts w:ascii="Arial" w:hAnsi="Arial"/>
         </w:rPr>
+        <w:lastRenderedPageBreak/>
         <w:t>Por consiguiente,</w:t>
       </w:r>
     </w:p>
@@ -3726,7 +3861,7 @@
                     <pic:cNvPicPr/>
                   </pic:nvPicPr>
                   <pic:blipFill>
-                    <a:blip r:embed="rId51" cstate="print">
+                    <a:blip r:embed="rId52" cstate="print">
                       <a:lum/>
                       <a:extLst>
                         <a:ext uri="{28A0092B-C50C-407E-A947-70E740481C1C}">
@@ -3797,7 +3932,7 @@
                     <pic:cNvPicPr/>
                   </pic:nvPicPr>
                   <pic:blipFill>
-                    <a:blip r:embed="rId52" cstate="print">
+                    <a:blip r:embed="rId53" cstate="print">
                       <a:lum/>
                       <a:extLst>
                         <a:ext uri="{28A0092B-C50C-407E-A947-70E740481C1C}">
@@ -3854,7 +3989,7 @@
                     <pic:cNvPicPr/>
                   </pic:nvPicPr>
                   <pic:blipFill>
-                    <a:blip r:embed="rId53" cstate="print">
+                    <a:blip r:embed="rId54" cstate="print">
                       <a:lum/>
                       <a:extLst>
                         <a:ext uri="{28A0092B-C50C-407E-A947-70E740481C1C}">
@@ -3884,24 +4019,73 @@
     </w:p>
     <w:p>
       <w:pPr>
-        <w:jc w:val="both"/>
-        <w:rPr>
-          <w:rFonts w:ascii="Arial" w:hAnsi="Arial"/>
-        </w:rPr>
-      </w:pPr>
-    </w:p>
-    <w:p>
-      <w:pPr>
-        <w:jc w:val="both"/>
-        <w:rPr>
-          <w:rFonts w:ascii="Arial" w:hAnsi="Arial"/>
-        </w:rPr>
-      </w:pPr>
+        <w:jc w:val="center"/>
+        <w:rPr>
+          <w:rFonts w:ascii="Arial" w:hAnsi="Arial"/>
+        </w:rPr>
+      </w:pPr>
+      <w:r>
+        <w:rPr>
+          <w:rFonts w:ascii="Arial" w:hAnsi="Arial"/>
+          <w:noProof/>
+          <w:lang w:eastAsia="es-MX"/>
+        </w:rPr>
+        <w:drawing>
+          <wp:inline distT="0" distB="0" distL="0" distR="0">
+            <wp:extent cx="5616960" cy="2162432"/>
+            <wp:effectExtent l="0" t="0" r="3175" b="9525"/>
+            <wp:docPr id="10" name="Imagen 10"/>
+            <wp:cNvGraphicFramePr>
+              <a:graphicFrameLocks xmlns:a="http://schemas.openxmlformats.org/drawingml/2006/main" noChangeAspect="1"/>
+            </wp:cNvGraphicFramePr>
+            <a:graphic xmlns:a="http://schemas.openxmlformats.org/drawingml/2006/main">
+              <a:graphicData uri="http://schemas.openxmlformats.org/drawingml/2006/picture">
+                <pic:pic xmlns:pic="http://schemas.openxmlformats.org/drawingml/2006/picture">
+                  <pic:nvPicPr>
+                    <pic:cNvPr id="10" name="EDO_003_proc.jpg"/>
+                    <pic:cNvPicPr/>
+                  </pic:nvPicPr>
+                  <pic:blipFill rotWithShape="1">
+                    <a:blip r:embed="rId55">
+                      <a:extLst>
+                        <a:ext uri="{28A0092B-C50C-407E-A947-70E740481C1C}">
+                          <a14:useLocalDpi xmlns:a14="http://schemas.microsoft.com/office/drawing/2010/main" val="0"/>
+                        </a:ext>
+                      </a:extLst>
+                    </a:blip>
+                    <a:srcRect l="54066" t="71104" r="3011" b="7511"/>
+                    <a:stretch/>
+                  </pic:blipFill>
+                  <pic:spPr bwMode="auto">
+                    <a:xfrm>
+                      <a:off x="0" y="0"/>
+                      <a:ext cx="5684298" cy="2188356"/>
+                    </a:xfrm>
+                    <a:prstGeom prst="rect">
+                      <a:avLst/>
+                    </a:prstGeom>
+                    <a:ln>
+                      <a:noFill/>
+                    </a:ln>
+                    <a:extLst>
+                      <a:ext uri="{53640926-AAD7-44D8-BBD7-CCE9431645EC}">
+                        <a14:shadowObscured xmlns:a14="http://schemas.microsoft.com/office/drawing/2010/main"/>
+                      </a:ext>
+                    </a:extLst>
+                  </pic:spPr>
+                </pic:pic>
+              </a:graphicData>
+            </a:graphic>
+          </wp:inline>
+        </w:drawing>
+      </w:r>
     </w:p>
     <w:p>
       <w:pPr>
         <w:pStyle w:val="Ttulo1"/>
       </w:pPr>
+      <w:bookmarkStart w:id="0" w:name="_GoBack"/>
+      <w:bookmarkEnd w:id="0"/>
       <w:r>
         <w:t>Ecuaciones diferenciales de primer orden exactas</w:t>
       </w:r>
@@ -3955,7 +4139,7 @@
                     <pic:cNvPicPr/>
                   </pic:nvPicPr>
                   <pic:blipFill>
-                    <a:blip r:embed="rId54" cstate="print">
+                    <a:blip r:embed="rId56" cstate="print">
                       <a:lum/>
                       <a:extLst>
                         <a:ext uri="{28A0092B-C50C-407E-A947-70E740481C1C}">
@@ -4038,7 +4222,7 @@
                     <pic:cNvPicPr/>
                   </pic:nvPicPr>
                   <pic:blipFill>
-                    <a:blip r:embed="rId55" cstate="print">
+                    <a:blip r:embed="rId57" cstate="print">
                       <a:lum/>
                       <a:extLst>
                         <a:ext uri="{28A0092B-C50C-407E-A947-70E740481C1C}">
@@ -4083,7 +4267,6 @@
         <w:rPr>
           <w:rFonts w:ascii="Arial" w:hAnsi="Arial"/>
         </w:rPr>
-        <w:lastRenderedPageBreak/>
         <w:t xml:space="preserve">se denomina diferencial exacta, debido a que su primer miembro es la diferencial exacta de una función de las dos variables x e y. La técnica para resolver estas ecuaciones consiste en encontrar una función </w:t>
       </w:r>
       <w:r>
@@ -4108,7 +4291,7 @@
                     <pic:cNvPicPr/>
                   </pic:nvPicPr>
                   <pic:blipFill>
-                    <a:blip r:embed="rId56" cstate="print">
+                    <a:blip r:embed="rId58" cstate="print">
                       <a:lum/>
                       <a:extLst>
                         <a:ext uri="{28A0092B-C50C-407E-A947-70E740481C1C}">
@@ -4177,7 +4360,7 @@
                     <pic:cNvPicPr/>
                   </pic:nvPicPr>
                   <pic:blipFill>
-                    <a:blip r:embed="rId57" cstate="print">
+                    <a:blip r:embed="rId59" cstate="print">
                       <a:lum/>
                       <a:extLst>
                         <a:ext uri="{28A0092B-C50C-407E-A947-70E740481C1C}">
@@ -4254,7 +4437,7 @@
                     <pic:cNvPicPr/>
                   </pic:nvPicPr>
                   <pic:blipFill>
-                    <a:blip r:embed="rId58" cstate="print">
+                    <a:blip r:embed="rId60" cstate="print">
                       <a:lum/>
                       <a:extLst>
                         <a:ext uri="{28A0092B-C50C-407E-A947-70E740481C1C}">
@@ -4325,7 +4508,7 @@
                     <pic:cNvPicPr/>
                   </pic:nvPicPr>
                   <pic:blipFill>
-                    <a:blip r:embed="rId59" cstate="print">
+                    <a:blip r:embed="rId61" cstate="print">
                       <a:lum/>
                       <a:extLst>
                         <a:ext uri="{28A0092B-C50C-407E-A947-70E740481C1C}">
@@ -4388,7 +4571,7 @@
                     <pic:cNvPicPr/>
                   </pic:nvPicPr>
                   <pic:blipFill>
-                    <a:blip r:embed="rId56" cstate="print">
+                    <a:blip r:embed="rId58" cstate="print">
                       <a:lum/>
                       <a:extLst>
                         <a:ext uri="{28A0092B-C50C-407E-A947-70E740481C1C}">
@@ -4445,10 +4628,9 @@
         <w:rPr>
           <w:rFonts w:ascii="Arial" w:hAnsi="Arial"/>
         </w:rPr>
+        <w:lastRenderedPageBreak/>
         <w:t>INCLUIR AQUÍ LA SECCION 14-12 CONSU TEOREMA, AUNQUE LA DEMOSTRACION SE INCLUYA SOLO COMO IMAGEN ESCANEADA.</w:t>
       </w:r>
-      <w:bookmarkStart w:id="0" w:name="_GoBack"/>
-      <w:bookmarkEnd w:id="0"/>
     </w:p>
     <w:p>
       <w:pPr>
@@ -4527,7 +4709,7 @@
                     <pic:cNvPicPr/>
                   </pic:nvPicPr>
                   <pic:blipFill>
-                    <a:blip r:embed="rId60" cstate="print">
+                    <a:blip r:embed="rId62" cstate="print">
                       <a:lum/>
                       <a:extLst>
                         <a:ext uri="{28A0092B-C50C-407E-A947-70E740481C1C}">
@@ -4602,7 +4784,7 @@
                     <pic:cNvPicPr/>
                   </pic:nvPicPr>
                   <pic:blipFill>
-                    <a:blip r:embed="rId61" cstate="print">
+                    <a:blip r:embed="rId63" cstate="print">
                       <a:lum/>
                       <a:extLst>
                         <a:ext uri="{28A0092B-C50C-407E-A947-70E740481C1C}">
@@ -4657,7 +4839,7 @@
                     <pic:cNvPicPr/>
                   </pic:nvPicPr>
                   <pic:blipFill>
-                    <a:blip r:embed="rId62" cstate="print">
+                    <a:blip r:embed="rId64" cstate="print">
                       <a:lum/>
                       <a:extLst>
                         <a:ext uri="{28A0092B-C50C-407E-A947-70E740481C1C}">
@@ -4726,7 +4908,7 @@
                     <pic:cNvPicPr/>
                   </pic:nvPicPr>
                   <pic:blipFill>
-                    <a:blip r:embed="rId63" cstate="print">
+                    <a:blip r:embed="rId65" cstate="print">
                       <a:lum/>
                       <a:extLst>
                         <a:ext uri="{28A0092B-C50C-407E-A947-70E740481C1C}">
@@ -4809,7 +4991,7 @@
                     <pic:cNvPicPr/>
                   </pic:nvPicPr>
                   <pic:blipFill>
-                    <a:blip r:embed="rId64" cstate="print">
+                    <a:blip r:embed="rId66" cstate="print">
                       <a:lum/>
                       <a:extLst>
                         <a:ext uri="{28A0092B-C50C-407E-A947-70E740481C1C}">
@@ -4904,7 +5086,7 @@
                     <pic:cNvPicPr/>
                   </pic:nvPicPr>
                   <pic:blipFill>
-                    <a:blip r:embed="rId54" cstate="print">
+                    <a:blip r:embed="rId56" cstate="print">
                       <a:lum/>
                       <a:extLst>
                         <a:ext uri="{28A0092B-C50C-407E-A947-70E740481C1C}">
@@ -5021,7 +5203,7 @@
                     <pic:cNvPicPr/>
                   </pic:nvPicPr>
                   <pic:blipFill>
-                    <a:blip r:embed="rId65" cstate="print">
+                    <a:blip r:embed="rId67" cstate="print">
                       <a:lum/>
                       <a:extLst>
                         <a:ext uri="{28A0092B-C50C-407E-A947-70E740481C1C}">
@@ -5098,7 +5280,7 @@
                     <pic:cNvPicPr/>
                   </pic:nvPicPr>
                   <pic:blipFill>
-                    <a:blip r:embed="rId66" cstate="print">
+                    <a:blip r:embed="rId68" cstate="print">
                       <a:lum/>
                       <a:extLst>
                         <a:ext uri="{28A0092B-C50C-407E-A947-70E740481C1C}">
@@ -5153,7 +5335,6 @@
           <w:noProof/>
           <w:lang w:eastAsia="es-MX"/>
         </w:rPr>
-        <w:lastRenderedPageBreak/>
         <w:drawing>
           <wp:inline distT="0" distB="0" distL="0" distR="0">
             <wp:extent cx="373381" cy="114300"/>
@@ -5170,7 +5351,7 @@
                     <pic:cNvPicPr/>
                   </pic:nvPicPr>
                   <pic:blipFill>
-                    <a:blip r:embed="rId67" cstate="print">
+                    <a:blip r:embed="rId69" cstate="print">
                       <a:lum/>
                       <a:extLst>
                         <a:ext uri="{28A0092B-C50C-407E-A947-70E740481C1C}">
@@ -5241,7 +5422,7 @@
                     <pic:cNvPicPr/>
                   </pic:nvPicPr>
                   <pic:blipFill>
-                    <a:blip r:embed="rId59" cstate="print">
+                    <a:blip r:embed="rId61" cstate="print">
                       <a:lum/>
                       <a:extLst>
                         <a:ext uri="{28A0092B-C50C-407E-A947-70E740481C1C}">
@@ -5346,7 +5527,7 @@
                     <pic:cNvPicPr/>
                   </pic:nvPicPr>
                   <pic:blipFill>
-                    <a:blip r:embed="rId68" cstate="print">
+                    <a:blip r:embed="rId70" cstate="print">
                       <a:lum/>
                       <a:extLst>
                         <a:ext uri="{28A0092B-C50C-407E-A947-70E740481C1C}">
@@ -5428,7 +5609,7 @@
                     <pic:cNvPicPr/>
                   </pic:nvPicPr>
                   <pic:blipFill>
-                    <a:blip r:embed="rId56" cstate="print">
+                    <a:blip r:embed="rId58" cstate="print">
                       <a:lum/>
                       <a:extLst>
                         <a:ext uri="{28A0092B-C50C-407E-A947-70E740481C1C}">
@@ -5473,6 +5654,7 @@
         <w:rPr>
           <w:rFonts w:ascii="Arial" w:hAnsi="Arial"/>
         </w:rPr>
+        <w:lastRenderedPageBreak/>
         <w:t xml:space="preserve">                                                 </w:t>
       </w:r>
       <w:r>
@@ -5497,7 +5679,7 @@
                     <pic:cNvPicPr/>
                   </pic:nvPicPr>
                   <pic:blipFill>
-                    <a:blip r:embed="rId69" cstate="print">
+                    <a:blip r:embed="rId71" cstate="print">
                       <a:lum/>
                       <a:extLst>
                         <a:ext uri="{28A0092B-C50C-407E-A947-70E740481C1C}">
@@ -5618,7 +5800,7 @@
                     <pic:cNvPicPr/>
                   </pic:nvPicPr>
                   <pic:blipFill>
-                    <a:blip r:embed="rId56" cstate="print">
+                    <a:blip r:embed="rId58" cstate="print">
                       <a:lum/>
                       <a:extLst>
                         <a:ext uri="{28A0092B-C50C-407E-A947-70E740481C1C}">
@@ -5729,7 +5911,7 @@
                     <pic:cNvPicPr/>
                   </pic:nvPicPr>
                   <pic:blipFill>
-                    <a:blip r:embed="rId70" cstate="print">
+                    <a:blip r:embed="rId72" cstate="print">
                       <a:lum/>
                       <a:extLst>
                         <a:ext uri="{28A0092B-C50C-407E-A947-70E740481C1C}">
@@ -5786,7 +5968,7 @@
                     <pic:cNvPicPr/>
                   </pic:nvPicPr>
                   <pic:blipFill>
-                    <a:blip r:embed="rId71" cstate="print">
+                    <a:blip r:embed="rId73" cstate="print">
                       <a:lum/>
                       <a:extLst>
                         <a:ext uri="{28A0092B-C50C-407E-A947-70E740481C1C}">
@@ -5850,7 +6032,7 @@
                     <pic:cNvPicPr/>
                   </pic:nvPicPr>
                   <pic:blipFill>
-                    <a:blip r:embed="rId72" cstate="print">
+                    <a:blip r:embed="rId74" cstate="print">
                       <a:lum/>
                       <a:extLst>
                         <a:ext uri="{28A0092B-C50C-407E-A947-70E740481C1C}">
@@ -5907,7 +6089,7 @@
                     <pic:cNvPicPr/>
                   </pic:nvPicPr>
                   <pic:blipFill>
-                    <a:blip r:embed="rId73" cstate="print">
+                    <a:blip r:embed="rId75" cstate="print">
                       <a:lum/>
                       <a:extLst>
                         <a:ext uri="{28A0092B-C50C-407E-A947-70E740481C1C}">
@@ -5964,7 +6146,7 @@
                     <pic:cNvPicPr/>
                   </pic:nvPicPr>
                   <pic:blipFill>
-                    <a:blip r:embed="rId74" cstate="print">
+                    <a:blip r:embed="rId76" cstate="print">
                       <a:lum/>
                       <a:extLst>
                         <a:ext uri="{28A0092B-C50C-407E-A947-70E740481C1C}">
@@ -6021,7 +6203,7 @@
                     <pic:cNvPicPr/>
                   </pic:nvPicPr>
                   <pic:blipFill>
-                    <a:blip r:embed="rId75" cstate="print">
+                    <a:blip r:embed="rId77" cstate="print">
                       <a:lum/>
                       <a:extLst>
                         <a:ext uri="{28A0092B-C50C-407E-A947-70E740481C1C}">
@@ -6087,7 +6269,7 @@
                     <pic:cNvPicPr/>
                   </pic:nvPicPr>
                   <pic:blipFill>
-                    <a:blip r:embed="rId68" cstate="print">
+                    <a:blip r:embed="rId70" cstate="print">
                       <a:lum/>
                       <a:extLst>
                         <a:ext uri="{28A0092B-C50C-407E-A947-70E740481C1C}">
@@ -6159,7 +6341,7 @@
                     <pic:cNvPicPr/>
                   </pic:nvPicPr>
                   <pic:blipFill>
-                    <a:blip r:embed="rId76" cstate="print">
+                    <a:blip r:embed="rId78" cstate="print">
                       <a:lum/>
                       <a:extLst>
                         <a:ext uri="{28A0092B-C50C-407E-A947-70E740481C1C}">
@@ -6235,7 +6417,7 @@
                     <pic:cNvPicPr/>
                   </pic:nvPicPr>
                   <pic:blipFill>
-                    <a:blip r:embed="rId56" cstate="print">
+                    <a:blip r:embed="rId58" cstate="print">
                       <a:lum/>
                       <a:extLst>
                         <a:ext uri="{28A0092B-C50C-407E-A947-70E740481C1C}">
@@ -6304,7 +6486,7 @@
                     <pic:cNvPicPr/>
                   </pic:nvPicPr>
                   <pic:blipFill>
-                    <a:blip r:embed="rId77" cstate="print">
+                    <a:blip r:embed="rId79" cstate="print">
                       <a:lum/>
                       <a:extLst>
                         <a:ext uri="{28A0092B-C50C-407E-A947-70E740481C1C}">
@@ -6373,7 +6555,7 @@
                     <pic:cNvPicPr/>
                   </pic:nvPicPr>
                   <pic:blipFill>
-                    <a:blip r:embed="rId78" cstate="print">
+                    <a:blip r:embed="rId80" cstate="print">
                       <a:lum/>
                       <a:extLst>
                         <a:ext uri="{28A0092B-C50C-407E-A947-70E740481C1C}">
@@ -6428,7 +6610,7 @@
                     <pic:cNvPicPr/>
                   </pic:nvPicPr>
                   <pic:blipFill>
-                    <a:blip r:embed="rId79" cstate="print">
+                    <a:blip r:embed="rId81" cstate="print">
                       <a:lum/>
                       <a:extLst>
                         <a:ext uri="{28A0092B-C50C-407E-A947-70E740481C1C}">
@@ -6489,7 +6671,7 @@
                     <pic:cNvPicPr/>
                   </pic:nvPicPr>
                   <pic:blipFill>
-                    <a:blip r:embed="rId78" cstate="print">
+                    <a:blip r:embed="rId80" cstate="print">
                       <a:lum/>
                       <a:extLst>
                         <a:ext uri="{28A0092B-C50C-407E-A947-70E740481C1C}">
@@ -6544,7 +6726,7 @@
                     <pic:cNvPicPr/>
                   </pic:nvPicPr>
                   <pic:blipFill>
-                    <a:blip r:embed="rId79" cstate="print">
+                    <a:blip r:embed="rId81" cstate="print">
                       <a:lum/>
                       <a:extLst>
                         <a:ext uri="{28A0092B-C50C-407E-A947-70E740481C1C}">
@@ -6613,7 +6795,7 @@
                     <pic:cNvPicPr/>
                   </pic:nvPicPr>
                   <pic:blipFill>
-                    <a:blip r:embed="rId80" cstate="print">
+                    <a:blip r:embed="rId82" cstate="print">
                       <a:lum/>
                       <a:extLst>
                         <a:ext uri="{28A0092B-C50C-407E-A947-70E740481C1C}">
@@ -6658,7 +6840,6 @@
         <w:rPr>
           <w:rFonts w:ascii="Arial" w:hAnsi="Arial"/>
         </w:rPr>
-        <w:lastRenderedPageBreak/>
         <w:t xml:space="preserve">Ahora podemos afirmar, por el teorema de la sección 14-12, que </w:t>
       </w:r>
       <w:proofErr w:type="spellStart"/>
@@ -6697,7 +6878,7 @@
                     <pic:cNvPicPr/>
                   </pic:nvPicPr>
                   <pic:blipFill>
-                    <a:blip r:embed="rId81" cstate="print">
+                    <a:blip r:embed="rId83" cstate="print">
                       <a:lum/>
                       <a:extLst>
                         <a:ext uri="{28A0092B-C50C-407E-A947-70E740481C1C}">
@@ -6752,7 +6933,7 @@
                     <pic:cNvPicPr/>
                   </pic:nvPicPr>
                   <pic:blipFill>
-                    <a:blip r:embed="rId82" cstate="print">
+                    <a:blip r:embed="rId84" cstate="print">
                       <a:lum/>
                       <a:extLst>
                         <a:ext uri="{28A0092B-C50C-407E-A947-70E740481C1C}">
@@ -6815,7 +6996,7 @@
                     <pic:cNvPicPr/>
                   </pic:nvPicPr>
                   <pic:blipFill>
-                    <a:blip r:embed="rId83" cstate="print">
+                    <a:blip r:embed="rId85" cstate="print">
                       <a:lum/>
                       <a:extLst>
                         <a:ext uri="{28A0092B-C50C-407E-A947-70E740481C1C}">
@@ -6892,7 +7073,7 @@
                     <pic:cNvPicPr/>
                   </pic:nvPicPr>
                   <pic:blipFill>
-                    <a:blip r:embed="rId76" cstate="print">
+                    <a:blip r:embed="rId78" cstate="print">
                       <a:lum/>
                       <a:extLst>
                         <a:ext uri="{28A0092B-C50C-407E-A947-70E740481C1C}">

--- a/03_Notas_2/EDO_Nota_2.docx
+++ b/03_Notas_2/EDO_Nota_2.docx
@@ -4084,8 +4084,6 @@
       <w:pPr>
         <w:pStyle w:val="Ttulo1"/>
       </w:pPr>
-      <w:bookmarkStart w:id="0" w:name="_GoBack"/>
-      <w:bookmarkEnd w:id="0"/>
       <w:r>
         <w:t>Ecuaciones diferenciales de primer orden exactas</w:t>
       </w:r>
@@ -4639,6 +4637,343 @@
           <w:rFonts w:ascii="Arial" w:hAnsi="Arial"/>
         </w:rPr>
       </w:pPr>
+      <w:r>
+        <w:rPr>
+          <w:rFonts w:ascii="Arial" w:hAnsi="Arial"/>
+        </w:rPr>
+        <w:t xml:space="preserve">SECCION 14-12 </w:t>
+      </w:r>
+      <w:r>
+        <w:rPr>
+          <w:rFonts w:ascii="Arial" w:hAnsi="Arial"/>
+          <w:b/>
+        </w:rPr>
+        <w:t>Derivadas de orden superior</w:t>
+      </w:r>
+      <w:r>
+        <w:rPr>
+          <w:rFonts w:ascii="Arial" w:hAnsi="Arial"/>
+        </w:rPr>
+        <w:t>. – Las derivadas parciales de segundo orden se designan mediante símbolos</w:t>
+      </w:r>
+    </w:p>
+    <w:p>
+      <w:pPr>
+        <w:jc w:val="center"/>
+        <w:rPr>
+          <w:rFonts w:ascii="Arial" w:hAnsi="Arial"/>
+        </w:rPr>
+      </w:pPr>
+      <w:r>
+        <w:rPr>
+          <w:rFonts w:ascii="Arial" w:hAnsi="Arial"/>
+          <w:noProof/>
+          <w:lang w:eastAsia="es-MX"/>
+        </w:rPr>
+        <w:drawing>
+          <wp:inline distT="0" distB="0" distL="0" distR="0">
+            <wp:extent cx="1312167" cy="358141"/>
+            <wp:effectExtent l="0" t="0" r="2540" b="3810"/>
+            <wp:docPr id="9" name="Imagen 9" descr="%FontSize=11&#10;%TeXFontSize=11&#10;\documentclass{article}&#10;\pagestyle{empty}&#10;\begin{document}&#10;\[&#10;\frac{\partial^{2}f}{\partial x^{2}},\,&#10;\frac{\partial^{2}f}{\partial y^{2}},\,&#10;\frac{\partial^{2}f}{\partial x\partial y},\,&#10;\frac{\partial^{2}f}{\partial y\partial x}&#10;\]&#10;\end{document}"/>
+            <wp:cNvGraphicFramePr>
+              <a:graphicFrameLocks xmlns:a="http://schemas.openxmlformats.org/drawingml/2006/main" noChangeAspect="1"/>
+            </wp:cNvGraphicFramePr>
+            <a:graphic xmlns:a="http://schemas.openxmlformats.org/drawingml/2006/main">
+              <a:graphicData uri="http://schemas.openxmlformats.org/drawingml/2006/picture">
+                <pic:pic xmlns:pic="http://schemas.openxmlformats.org/drawingml/2006/picture">
+                  <pic:nvPicPr>
+                    <pic:cNvPr id="9" name=""/>
+                    <pic:cNvPicPr/>
+                  </pic:nvPicPr>
+                  <pic:blipFill>
+                    <a:blip r:embed="rId62" cstate="print">
+                      <a:lum/>
+                      <a:extLst>
+                        <a:ext uri="{28A0092B-C50C-407E-A947-70E740481C1C}">
+                          <a14:useLocalDpi xmlns:a14="http://schemas.microsoft.com/office/drawing/2010/main" val="0"/>
+                        </a:ext>
+                      </a:extLst>
+                    </a:blip>
+                    <a:stretch>
+                      <a:fillRect/>
+                    </a:stretch>
+                  </pic:blipFill>
+                  <pic:spPr>
+                    <a:xfrm>
+                      <a:off x="0" y="0"/>
+                      <a:ext cx="1312167" cy="358141"/>
+                    </a:xfrm>
+                    <a:prstGeom prst="rect">
+                      <a:avLst/>
+                    </a:prstGeom>
+                  </pic:spPr>
+                </pic:pic>
+              </a:graphicData>
+            </a:graphic>
+          </wp:inline>
+        </w:drawing>
+      </w:r>
+    </w:p>
+    <w:p>
+      <w:pPr>
+        <w:jc w:val="both"/>
+        <w:rPr>
+          <w:rFonts w:ascii="Arial" w:hAnsi="Arial"/>
+        </w:rPr>
+      </w:pPr>
+      <w:r>
+        <w:rPr>
+          <w:rFonts w:ascii="Arial" w:hAnsi="Arial"/>
+        </w:rPr>
+        <w:t>o por estos otros,</w:t>
+      </w:r>
+    </w:p>
+    <w:p>
+      <w:pPr>
+        <w:jc w:val="center"/>
+        <w:rPr>
+          <w:rFonts w:ascii="Arial" w:hAnsi="Arial"/>
+        </w:rPr>
+      </w:pPr>
+      <w:r>
+        <w:rPr>
+          <w:rFonts w:ascii="Arial" w:hAnsi="Arial"/>
+          <w:noProof/>
+          <w:lang w:eastAsia="es-MX"/>
+        </w:rPr>
+        <w:drawing>
+          <wp:inline distT="0" distB="0" distL="0" distR="0">
+            <wp:extent cx="963170" cy="135636"/>
+            <wp:effectExtent l="0" t="0" r="0" b="0"/>
+            <wp:docPr id="15" name="Imagen 15" descr="%FontSize=11&#10;%TeXFontSize=11&#10;\documentclass{article}&#10;\pagestyle{empty}&#10;\begin{document}&#10;\[&#10;f_{xx},\,f_{yy},\,f_{yx},\,f_{xy},&#10;\]&#10;\end{document}"/>
+            <wp:cNvGraphicFramePr>
+              <a:graphicFrameLocks xmlns:a="http://schemas.openxmlformats.org/drawingml/2006/main" noChangeAspect="1"/>
+            </wp:cNvGraphicFramePr>
+            <a:graphic xmlns:a="http://schemas.openxmlformats.org/drawingml/2006/main">
+              <a:graphicData uri="http://schemas.openxmlformats.org/drawingml/2006/picture">
+                <pic:pic xmlns:pic="http://schemas.openxmlformats.org/drawingml/2006/picture">
+                  <pic:nvPicPr>
+                    <pic:cNvPr id="15" name=""/>
+                    <pic:cNvPicPr/>
+                  </pic:nvPicPr>
+                  <pic:blipFill>
+                    <a:blip r:embed="rId63" cstate="print">
+                      <a:lum/>
+                      <a:extLst>
+                        <a:ext uri="{28A0092B-C50C-407E-A947-70E740481C1C}">
+                          <a14:useLocalDpi xmlns:a14="http://schemas.microsoft.com/office/drawing/2010/main" val="0"/>
+                        </a:ext>
+                      </a:extLst>
+                    </a:blip>
+                    <a:stretch>
+                      <a:fillRect/>
+                    </a:stretch>
+                  </pic:blipFill>
+                  <pic:spPr>
+                    <a:xfrm>
+                      <a:off x="0" y="0"/>
+                      <a:ext cx="963170" cy="135636"/>
+                    </a:xfrm>
+                    <a:prstGeom prst="rect">
+                      <a:avLst/>
+                    </a:prstGeom>
+                  </pic:spPr>
+                </pic:pic>
+              </a:graphicData>
+            </a:graphic>
+          </wp:inline>
+        </w:drawing>
+      </w:r>
+    </w:p>
+    <w:p>
+      <w:pPr>
+        <w:jc w:val="both"/>
+        <w:rPr>
+          <w:rFonts w:ascii="Arial" w:hAnsi="Arial"/>
+        </w:rPr>
+      </w:pPr>
+      <w:r>
+        <w:rPr>
+          <w:rFonts w:ascii="Arial" w:hAnsi="Arial"/>
+        </w:rPr>
+        <w:t>los cuales están definidos por las ecuaciones</w:t>
+      </w:r>
+    </w:p>
+    <w:p>
+      <w:pPr>
+        <w:jc w:val="center"/>
+        <w:rPr>
+          <w:rFonts w:ascii="Arial" w:hAnsi="Arial"/>
+        </w:rPr>
+      </w:pPr>
+      <w:r>
+        <w:rPr>
+          <w:rFonts w:ascii="Arial" w:hAnsi="Arial"/>
+          <w:noProof/>
+          <w:lang w:eastAsia="es-MX"/>
+        </w:rPr>
+        <w:drawing>
+          <wp:inline distT="0" distB="0" distL="0" distR="0">
+            <wp:extent cx="1984252" cy="356617"/>
+            <wp:effectExtent l="0" t="0" r="0" b="5715"/>
+            <wp:docPr id="39" name="Imagen 39" descr="%FontSize=11&#10;%TeXFontSize=11&#10;\documentclass{article}&#10;\pagestyle{empty}&#10;\begin{document}&#10;\[&#10;\frac{\partial^{2}f}{\partial x^{2}}=&#10;\frac{\partial}{\partial x}\left(\frac{\partial f}{\partial x}\right),\,&#10;\frac{\partial^{2}f}{\partial x\partial y}=&#10;\frac{\partial}{\partial x}&#10;\left(\frac{\partial f}{\partial y}\right),&#10;\]&#10;\end{document}"/>
+            <wp:cNvGraphicFramePr>
+              <a:graphicFrameLocks xmlns:a="http://schemas.openxmlformats.org/drawingml/2006/main" noChangeAspect="1"/>
+            </wp:cNvGraphicFramePr>
+            <a:graphic xmlns:a="http://schemas.openxmlformats.org/drawingml/2006/main">
+              <a:graphicData uri="http://schemas.openxmlformats.org/drawingml/2006/picture">
+                <pic:pic xmlns:pic="http://schemas.openxmlformats.org/drawingml/2006/picture">
+                  <pic:nvPicPr>
+                    <pic:cNvPr id="39" name=""/>
+                    <pic:cNvPicPr/>
+                  </pic:nvPicPr>
+                  <pic:blipFill>
+                    <a:blip r:embed="rId64" cstate="print">
+                      <a:lum/>
+                      <a:extLst>
+                        <a:ext uri="{28A0092B-C50C-407E-A947-70E740481C1C}">
+                          <a14:useLocalDpi xmlns:a14="http://schemas.microsoft.com/office/drawing/2010/main" val="0"/>
+                        </a:ext>
+                      </a:extLst>
+                    </a:blip>
+                    <a:stretch>
+                      <a:fillRect/>
+                    </a:stretch>
+                  </pic:blipFill>
+                  <pic:spPr>
+                    <a:xfrm>
+                      <a:off x="0" y="0"/>
+                      <a:ext cx="1984252" cy="356617"/>
+                    </a:xfrm>
+                    <a:prstGeom prst="rect">
+                      <a:avLst/>
+                    </a:prstGeom>
+                  </pic:spPr>
+                </pic:pic>
+              </a:graphicData>
+            </a:graphic>
+          </wp:inline>
+        </w:drawing>
+      </w:r>
+    </w:p>
+    <w:p>
+      <w:pPr>
+        <w:jc w:val="both"/>
+        <w:rPr>
+          <w:rFonts w:ascii="Arial" w:hAnsi="Arial"/>
+        </w:rPr>
+      </w:pPr>
+      <w:r>
+        <w:rPr>
+          <w:rFonts w:ascii="Arial" w:hAnsi="Arial"/>
+        </w:rPr>
+        <w:t>y así sucesivamente.</w:t>
+      </w:r>
+    </w:p>
+    <w:p>
+      <w:pPr>
+        <w:jc w:val="both"/>
+        <w:rPr>
+          <w:rFonts w:ascii="Arial" w:hAnsi="Arial"/>
+        </w:rPr>
+      </w:pPr>
+      <w:r>
+        <w:rPr>
+          <w:rFonts w:ascii="Arial" w:hAnsi="Arial"/>
+        </w:rPr>
+        <w:t xml:space="preserve">Por ejemplo, si </w:t>
+      </w:r>
+      <w:r>
+        <w:rPr>
+          <w:rFonts w:ascii="Arial" w:hAnsi="Arial"/>
+          <w:noProof/>
+          <w:lang w:eastAsia="es-MX"/>
+        </w:rPr>
+        <w:drawing>
+          <wp:inline distT="0" distB="0" distL="0" distR="0">
+            <wp:extent cx="1199390" cy="137160"/>
+            <wp:effectExtent l="0" t="0" r="1270" b="0"/>
+            <wp:docPr id="49" name="Imagen 49" descr="%FontSize=11&#10;%TeXFontSize=11&#10;\documentclass{article}&#10;\pagestyle{empty}&#10;\begin{document}&#10;\[&#10;f(x,y)=x\mbox{cos}\,y+ye^{x}&#10;\]&#10;\end{document}"/>
+            <wp:cNvGraphicFramePr>
+              <a:graphicFrameLocks xmlns:a="http://schemas.openxmlformats.org/drawingml/2006/main" noChangeAspect="1"/>
+            </wp:cNvGraphicFramePr>
+            <a:graphic xmlns:a="http://schemas.openxmlformats.org/drawingml/2006/main">
+              <a:graphicData uri="http://schemas.openxmlformats.org/drawingml/2006/picture">
+                <pic:pic xmlns:pic="http://schemas.openxmlformats.org/drawingml/2006/picture">
+                  <pic:nvPicPr>
+                    <pic:cNvPr id="49" name=""/>
+                    <pic:cNvPicPr/>
+                  </pic:nvPicPr>
+                  <pic:blipFill>
+                    <a:blip r:embed="rId65" cstate="print">
+                      <a:lum/>
+                      <a:extLst>
+                        <a:ext uri="{28A0092B-C50C-407E-A947-70E740481C1C}">
+                          <a14:useLocalDpi xmlns:a14="http://schemas.microsoft.com/office/drawing/2010/main" val="0"/>
+                        </a:ext>
+                      </a:extLst>
+                    </a:blip>
+                    <a:stretch>
+                      <a:fillRect/>
+                    </a:stretch>
+                  </pic:blipFill>
+                  <pic:spPr>
+                    <a:xfrm>
+                      <a:off x="0" y="0"/>
+                      <a:ext cx="1199390" cy="137160"/>
+                    </a:xfrm>
+                    <a:prstGeom prst="rect">
+                      <a:avLst/>
+                    </a:prstGeom>
+                  </pic:spPr>
+                </pic:pic>
+              </a:graphicData>
+            </a:graphic>
+          </wp:inline>
+        </w:drawing>
+      </w:r>
+      <w:bookmarkStart w:id="0" w:name="_GoBack"/>
+      <w:bookmarkEnd w:id="0"/>
+    </w:p>
+    <w:p>
+      <w:pPr>
+        <w:jc w:val="both"/>
+        <w:rPr>
+          <w:rFonts w:ascii="Arial" w:hAnsi="Arial"/>
+        </w:rPr>
+      </w:pPr>
+    </w:p>
+    <w:p>
+      <w:pPr>
+        <w:jc w:val="both"/>
+        <w:rPr>
+          <w:rFonts w:ascii="Arial" w:hAnsi="Arial"/>
+        </w:rPr>
+      </w:pPr>
+    </w:p>
+    <w:p>
+      <w:pPr>
+        <w:jc w:val="both"/>
+        <w:rPr>
+          <w:rFonts w:ascii="Arial" w:hAnsi="Arial"/>
+        </w:rPr>
+      </w:pPr>
+    </w:p>
+    <w:p>
+      <w:pPr>
+        <w:jc w:val="both"/>
+        <w:rPr>
+          <w:rFonts w:ascii="Arial" w:hAnsi="Arial"/>
+        </w:rPr>
+      </w:pPr>
+    </w:p>
+    <w:p>
+      <w:pPr>
+        <w:jc w:val="both"/>
+        <w:rPr>
+          <w:rFonts w:ascii="Arial" w:hAnsi="Arial"/>
+        </w:rPr>
+      </w:pPr>
     </w:p>
     <w:p>
       <w:pPr>
@@ -4709,7 +5044,7 @@
                     <pic:cNvPicPr/>
                   </pic:nvPicPr>
                   <pic:blipFill>
-                    <a:blip r:embed="rId62" cstate="print">
+                    <a:blip r:embed="rId66" cstate="print">
                       <a:lum/>
                       <a:extLst>
                         <a:ext uri="{28A0092B-C50C-407E-A947-70E740481C1C}">
@@ -4784,7 +5119,7 @@
                     <pic:cNvPicPr/>
                   </pic:nvPicPr>
                   <pic:blipFill>
-                    <a:blip r:embed="rId63" cstate="print">
+                    <a:blip r:embed="rId67" cstate="print">
                       <a:lum/>
                       <a:extLst>
                         <a:ext uri="{28A0092B-C50C-407E-A947-70E740481C1C}">
@@ -4839,7 +5174,7 @@
                     <pic:cNvPicPr/>
                   </pic:nvPicPr>
                   <pic:blipFill>
-                    <a:blip r:embed="rId64" cstate="print">
+                    <a:blip r:embed="rId68" cstate="print">
                       <a:lum/>
                       <a:extLst>
                         <a:ext uri="{28A0092B-C50C-407E-A947-70E740481C1C}">
@@ -4908,7 +5243,7 @@
                     <pic:cNvPicPr/>
                   </pic:nvPicPr>
                   <pic:blipFill>
-                    <a:blip r:embed="rId65" cstate="print">
+                    <a:blip r:embed="rId69" cstate="print">
                       <a:lum/>
                       <a:extLst>
                         <a:ext uri="{28A0092B-C50C-407E-A947-70E740481C1C}">
@@ -4991,7 +5326,7 @@
                     <pic:cNvPicPr/>
                   </pic:nvPicPr>
                   <pic:blipFill>
-                    <a:blip r:embed="rId66" cstate="print">
+                    <a:blip r:embed="rId70" cstate="print">
                       <a:lum/>
                       <a:extLst>
                         <a:ext uri="{28A0092B-C50C-407E-A947-70E740481C1C}">
@@ -5131,6 +5466,7 @@
         <w:rPr>
           <w:rFonts w:ascii="Arial" w:hAnsi="Arial"/>
         </w:rPr>
+        <w:lastRenderedPageBreak/>
         <w:t>En donde M(</w:t>
       </w:r>
       <w:proofErr w:type="spellStart"/>
@@ -5203,7 +5539,7 @@
                     <pic:cNvPicPr/>
                   </pic:nvPicPr>
                   <pic:blipFill>
-                    <a:blip r:embed="rId67" cstate="print">
+                    <a:blip r:embed="rId71" cstate="print">
                       <a:lum/>
                       <a:extLst>
                         <a:ext uri="{28A0092B-C50C-407E-A947-70E740481C1C}">
@@ -5280,7 +5616,7 @@
                     <pic:cNvPicPr/>
                   </pic:nvPicPr>
                   <pic:blipFill>
-                    <a:blip r:embed="rId68" cstate="print">
+                    <a:blip r:embed="rId72" cstate="print">
                       <a:lum/>
                       <a:extLst>
                         <a:ext uri="{28A0092B-C50C-407E-A947-70E740481C1C}">
@@ -5351,7 +5687,7 @@
                     <pic:cNvPicPr/>
                   </pic:nvPicPr>
                   <pic:blipFill>
-                    <a:blip r:embed="rId69" cstate="print">
+                    <a:blip r:embed="rId73" cstate="print">
                       <a:lum/>
                       <a:extLst>
                         <a:ext uri="{28A0092B-C50C-407E-A947-70E740481C1C}">
@@ -5527,7 +5863,7 @@
                     <pic:cNvPicPr/>
                   </pic:nvPicPr>
                   <pic:blipFill>
-                    <a:blip r:embed="rId70" cstate="print">
+                    <a:blip r:embed="rId74" cstate="print">
                       <a:lum/>
                       <a:extLst>
                         <a:ext uri="{28A0092B-C50C-407E-A947-70E740481C1C}">
@@ -5654,7 +5990,6 @@
         <w:rPr>
           <w:rFonts w:ascii="Arial" w:hAnsi="Arial"/>
         </w:rPr>
-        <w:lastRenderedPageBreak/>
         <w:t xml:space="preserve">                                                 </w:t>
       </w:r>
       <w:r>
@@ -5679,7 +6014,7 @@
                     <pic:cNvPicPr/>
                   </pic:nvPicPr>
                   <pic:blipFill>
-                    <a:blip r:embed="rId71" cstate="print">
+                    <a:blip r:embed="rId75" cstate="print">
                       <a:lum/>
                       <a:extLst>
                         <a:ext uri="{28A0092B-C50C-407E-A947-70E740481C1C}">
@@ -5911,7 +6246,7 @@
                     <pic:cNvPicPr/>
                   </pic:nvPicPr>
                   <pic:blipFill>
-                    <a:blip r:embed="rId72" cstate="print">
+                    <a:blip r:embed="rId76" cstate="print">
                       <a:lum/>
                       <a:extLst>
                         <a:ext uri="{28A0092B-C50C-407E-A947-70E740481C1C}">
@@ -5968,7 +6303,7 @@
                     <pic:cNvPicPr/>
                   </pic:nvPicPr>
                   <pic:blipFill>
-                    <a:blip r:embed="rId73" cstate="print">
+                    <a:blip r:embed="rId77" cstate="print">
                       <a:lum/>
                       <a:extLst>
                         <a:ext uri="{28A0092B-C50C-407E-A947-70E740481C1C}">
@@ -6032,7 +6367,7 @@
                     <pic:cNvPicPr/>
                   </pic:nvPicPr>
                   <pic:blipFill>
-                    <a:blip r:embed="rId74" cstate="print">
+                    <a:blip r:embed="rId78" cstate="print">
                       <a:lum/>
                       <a:extLst>
                         <a:ext uri="{28A0092B-C50C-407E-A947-70E740481C1C}">
@@ -6089,7 +6424,7 @@
                     <pic:cNvPicPr/>
                   </pic:nvPicPr>
                   <pic:blipFill>
-                    <a:blip r:embed="rId75" cstate="print">
+                    <a:blip r:embed="rId79" cstate="print">
                       <a:lum/>
                       <a:extLst>
                         <a:ext uri="{28A0092B-C50C-407E-A947-70E740481C1C}">
@@ -6146,7 +6481,7 @@
                     <pic:cNvPicPr/>
                   </pic:nvPicPr>
                   <pic:blipFill>
-                    <a:blip r:embed="rId76" cstate="print">
+                    <a:blip r:embed="rId80" cstate="print">
                       <a:lum/>
                       <a:extLst>
                         <a:ext uri="{28A0092B-C50C-407E-A947-70E740481C1C}">
@@ -6203,7 +6538,7 @@
                     <pic:cNvPicPr/>
                   </pic:nvPicPr>
                   <pic:blipFill>
-                    <a:blip r:embed="rId77" cstate="print">
+                    <a:blip r:embed="rId81" cstate="print">
                       <a:lum/>
                       <a:extLst>
                         <a:ext uri="{28A0092B-C50C-407E-A947-70E740481C1C}">
@@ -6269,7 +6604,7 @@
                     <pic:cNvPicPr/>
                   </pic:nvPicPr>
                   <pic:blipFill>
-                    <a:blip r:embed="rId70" cstate="print">
+                    <a:blip r:embed="rId74" cstate="print">
                       <a:lum/>
                       <a:extLst>
                         <a:ext uri="{28A0092B-C50C-407E-A947-70E740481C1C}">
@@ -6341,7 +6676,7 @@
                     <pic:cNvPicPr/>
                   </pic:nvPicPr>
                   <pic:blipFill>
-                    <a:blip r:embed="rId78" cstate="print">
+                    <a:blip r:embed="rId82" cstate="print">
                       <a:lum/>
                       <a:extLst>
                         <a:ext uri="{28A0092B-C50C-407E-A947-70E740481C1C}">
@@ -6381,6 +6716,7 @@
           <w:rFonts w:ascii="Arial" w:hAnsi="Arial"/>
           <w:i/>
         </w:rPr>
+        <w:lastRenderedPageBreak/>
         <w:t>Demostración</w:t>
       </w:r>
       <w:r>
@@ -6486,7 +6822,7 @@
                     <pic:cNvPicPr/>
                   </pic:nvPicPr>
                   <pic:blipFill>
-                    <a:blip r:embed="rId79" cstate="print">
+                    <a:blip r:embed="rId83" cstate="print">
                       <a:lum/>
                       <a:extLst>
                         <a:ext uri="{28A0092B-C50C-407E-A947-70E740481C1C}">
@@ -6555,7 +6891,7 @@
                     <pic:cNvPicPr/>
                   </pic:nvPicPr>
                   <pic:blipFill>
-                    <a:blip r:embed="rId80" cstate="print">
+                    <a:blip r:embed="rId84" cstate="print">
                       <a:lum/>
                       <a:extLst>
                         <a:ext uri="{28A0092B-C50C-407E-A947-70E740481C1C}">
@@ -6610,7 +6946,7 @@
                     <pic:cNvPicPr/>
                   </pic:nvPicPr>
                   <pic:blipFill>
-                    <a:blip r:embed="rId81" cstate="print">
+                    <a:blip r:embed="rId85" cstate="print">
                       <a:lum/>
                       <a:extLst>
                         <a:ext uri="{28A0092B-C50C-407E-A947-70E740481C1C}">
@@ -6671,7 +7007,7 @@
                     <pic:cNvPicPr/>
                   </pic:nvPicPr>
                   <pic:blipFill>
-                    <a:blip r:embed="rId80" cstate="print">
+                    <a:blip r:embed="rId84" cstate="print">
                       <a:lum/>
                       <a:extLst>
                         <a:ext uri="{28A0092B-C50C-407E-A947-70E740481C1C}">
@@ -6726,7 +7062,7 @@
                     <pic:cNvPicPr/>
                   </pic:nvPicPr>
                   <pic:blipFill>
-                    <a:blip r:embed="rId81" cstate="print">
+                    <a:blip r:embed="rId85" cstate="print">
                       <a:lum/>
                       <a:extLst>
                         <a:ext uri="{28A0092B-C50C-407E-A947-70E740481C1C}">
@@ -6795,7 +7131,7 @@
                     <pic:cNvPicPr/>
                   </pic:nvPicPr>
                   <pic:blipFill>
-                    <a:blip r:embed="rId82" cstate="print">
+                    <a:blip r:embed="rId86" cstate="print">
                       <a:lum/>
                       <a:extLst>
                         <a:ext uri="{28A0092B-C50C-407E-A947-70E740481C1C}">
@@ -6840,21 +7176,7 @@
         <w:rPr>
           <w:rFonts w:ascii="Arial" w:hAnsi="Arial"/>
         </w:rPr>
-        <w:t xml:space="preserve">Ahora podemos afirmar, por el teorema de la sección 14-12, que </w:t>
-      </w:r>
-      <w:proofErr w:type="spellStart"/>
-      <w:r>
-        <w:rPr>
-          <w:rFonts w:ascii="Arial" w:hAnsi="Arial"/>
-        </w:rPr>
-        <w:t>si</w:t>
-      </w:r>
-      <w:proofErr w:type="spellEnd"/>
-      <w:r>
-        <w:rPr>
-          <w:rFonts w:ascii="Arial" w:hAnsi="Arial"/>
-        </w:rPr>
-        <w:t xml:space="preserve"> </w:t>
+        <w:t xml:space="preserve">Ahora podemos afirmar, por el teorema de la sección 14-12, que si </w:t>
       </w:r>
       <w:r>
         <w:rPr>
@@ -6878,7 +7200,7 @@
                     <pic:cNvPicPr/>
                   </pic:nvPicPr>
                   <pic:blipFill>
-                    <a:blip r:embed="rId83" cstate="print">
+                    <a:blip r:embed="rId87" cstate="print">
                       <a:lum/>
                       <a:extLst>
                         <a:ext uri="{28A0092B-C50C-407E-A947-70E740481C1C}">
@@ -6933,7 +7255,7 @@
                     <pic:cNvPicPr/>
                   </pic:nvPicPr>
                   <pic:blipFill>
-                    <a:blip r:embed="rId84" cstate="print">
+                    <a:blip r:embed="rId88" cstate="print">
                       <a:lum/>
                       <a:extLst>
                         <a:ext uri="{28A0092B-C50C-407E-A947-70E740481C1C}">
@@ -6996,7 +7318,7 @@
                     <pic:cNvPicPr/>
                   </pic:nvPicPr>
                   <pic:blipFill>
-                    <a:blip r:embed="rId85" cstate="print">
+                    <a:blip r:embed="rId89" cstate="print">
                       <a:lum/>
                       <a:extLst>
                         <a:ext uri="{28A0092B-C50C-407E-A947-70E740481C1C}">
@@ -7073,7 +7395,7 @@
                     <pic:cNvPicPr/>
                   </pic:nvPicPr>
                   <pic:blipFill>
-                    <a:blip r:embed="rId78" cstate="print">
+                    <a:blip r:embed="rId82" cstate="print">
                       <a:lum/>
                       <a:extLst>
                         <a:ext uri="{28A0092B-C50C-407E-A947-70E740481C1C}">
